--- a/TaxoArticle.docx
+++ b/TaxoArticle.docx
@@ -683,13 +683,7 @@
         <w:rPr>
           <w:lang w:val="en-US"/>
         </w:rPr>
-        <w:t>Skyros</w:t>
-      </w:r>
-      <w:r>
-        <w:rPr>
-          <w:lang w:val="en-US"/>
-        </w:rPr>
-        <w:t xml:space="preserve"> stretches roughly from north-west to south-east with two major mountains and a depression in the middle of the island. Mount </w:t>
+        <w:t xml:space="preserve">Skyros stretches roughly from north-west to south-east with two major mountains and a depression in the middle of the island. Mount </w:t>
       </w:r>
       <w:proofErr w:type="spellStart"/>
       <w:r>
@@ -899,254 +893,244 @@
       <w:pPr>
         <w:spacing w:line="360" w:lineRule="auto"/>
         <w:rPr>
+          <w:b/>
+          <w:sz w:val="32"/>
           <w:lang w:val="en-US" w:eastAsia="en-GB"/>
         </w:rPr>
       </w:pPr>
+      <w:r>
+        <w:rPr>
+          <w:b/>
+          <w:sz w:val="32"/>
+          <w:lang w:val="en-US" w:eastAsia="en-GB"/>
+        </w:rPr>
+        <w:t xml:space="preserve">Materials and </w:t>
+      </w:r>
+      <w:r>
+        <w:rPr>
+          <w:b/>
+          <w:sz w:val="32"/>
+          <w:lang w:val="en-US" w:eastAsia="en-GB"/>
+        </w:rPr>
+        <w:t>Methods</w:t>
+      </w:r>
     </w:p>
     <w:p>
       <w:pPr>
         <w:spacing w:line="360" w:lineRule="auto"/>
         <w:rPr>
-          <w:b/>
-          <w:sz w:val="32"/>
           <w:lang w:val="en-US" w:eastAsia="en-GB"/>
         </w:rPr>
       </w:pPr>
       <w:r>
         <w:rPr>
-          <w:b/>
-          <w:sz w:val="32"/>
-          <w:lang w:val="en-US" w:eastAsia="en-GB"/>
-        </w:rPr>
-        <w:t xml:space="preserve">Materials and </w:t>
-      </w:r>
-      <w:r>
-        <w:rPr>
-          <w:b/>
-          <w:sz w:val="32"/>
-          <w:lang w:val="en-US" w:eastAsia="en-GB"/>
-        </w:rPr>
-        <w:t>Methods</w:t>
+          <w:lang w:val="en-US"/>
+        </w:rPr>
+        <w:t>We have gathered our data from two trips to Skyros, one in April</w:t>
+      </w:r>
+      <w:r>
+        <w:rPr>
+          <w:lang w:val="en-US"/>
+        </w:rPr>
+        <w:t xml:space="preserve"> of</w:t>
+      </w:r>
+      <w:r>
+        <w:rPr>
+          <w:lang w:val="en-US"/>
+        </w:rPr>
+        <w:t xml:space="preserve"> 2015 and one in the end of March</w:t>
+      </w:r>
+      <w:r>
+        <w:rPr>
+          <w:lang w:val="en-US"/>
+        </w:rPr>
+        <w:t xml:space="preserve"> of</w:t>
+      </w:r>
+      <w:r>
+        <w:rPr>
+          <w:lang w:val="en-US"/>
+        </w:rPr>
+        <w:t xml:space="preserve"> 2019. While the first trip </w:t>
+      </w:r>
+      <w:r>
+        <w:rPr>
+          <w:lang w:val="en-US"/>
+        </w:rPr>
+        <w:t>was</w:t>
+      </w:r>
+      <w:r>
+        <w:rPr>
+          <w:lang w:val="en-US"/>
+        </w:rPr>
+        <w:t xml:space="preserve"> under decent collecting conditions, with warm and sunny weather, the second trip was during a very cold and windy week, following a very cold winter. </w:t>
+      </w:r>
+      <w:r>
+        <w:rPr>
+          <w:lang w:val="en-US"/>
+        </w:rPr>
+        <w:t xml:space="preserve">To collect, we </w:t>
+      </w:r>
+      <w:r>
+        <w:rPr>
+          <w:lang w:val="en-US"/>
+        </w:rPr>
+        <w:t>sifted various types of debris</w:t>
+      </w:r>
+      <w:r>
+        <w:rPr>
+          <w:lang w:val="en-US"/>
+        </w:rPr>
+        <w:t>,</w:t>
+      </w:r>
+      <w:r>
+        <w:rPr>
+          <w:lang w:val="en-US"/>
+        </w:rPr>
+        <w:t xml:space="preserve"> set</w:t>
+      </w:r>
+      <w:r>
+        <w:rPr>
+          <w:lang w:val="en-US"/>
+        </w:rPr>
+        <w:t xml:space="preserve"> pitfall traps as well as hand</w:t>
+      </w:r>
+      <w:r>
+        <w:rPr>
+          <w:lang w:val="en-US"/>
+        </w:rPr>
+        <w:t xml:space="preserve"> </w:t>
+      </w:r>
+      <w:r>
+        <w:rPr>
+          <w:lang w:val="en-US"/>
+        </w:rPr>
+        <w:t xml:space="preserve">collecting </w:t>
+      </w:r>
+      <w:r>
+        <w:rPr>
+          <w:lang w:val="en-US"/>
+        </w:rPr>
+        <w:t>from ground-based microhabitats</w:t>
+      </w:r>
+      <w:r>
+        <w:rPr>
+          <w:lang w:val="en-US"/>
+        </w:rPr>
+        <w:t>, carcasses found in the wild and in goat, sheep, horse and cow dung</w:t>
+      </w:r>
+      <w:r>
+        <w:rPr>
+          <w:lang w:val="en-US"/>
+        </w:rPr>
+        <w:t>.</w:t>
+      </w:r>
+      <w:r>
+        <w:rPr>
+          <w:lang w:val="en-US"/>
+        </w:rPr>
+        <w:t xml:space="preserve"> We also swept vegetation in certain </w:t>
+      </w:r>
+      <w:r>
+        <w:rPr>
+          <w:lang w:val="en-US"/>
+        </w:rPr>
+        <w:t>localities and</w:t>
+      </w:r>
+      <w:r>
+        <w:rPr>
+          <w:lang w:val="en-US"/>
+        </w:rPr>
+        <w:t xml:space="preserve"> installed a combined Flight Intercept Trap (FIT) and Malaise trap at site E</w:t>
+      </w:r>
+      <w:r>
+        <w:rPr>
+          <w:lang w:val="en-US"/>
+        </w:rPr>
+        <w:t>.</w:t>
+      </w:r>
+      <w:r>
+        <w:rPr>
+          <w:lang w:val="en-US"/>
+        </w:rPr>
+        <w:t xml:space="preserve"> </w:t>
+      </w:r>
+      <w:r>
+        <w:rPr>
+          <w:lang w:eastAsia="en-GB"/>
+        </w:rPr>
+        <w:t>Most of our sifted material was from leaf litter or other similar plant debris, while a couple of samples were collected sifting soil around grass roots. The sifted material was sorted using both Winkler eclectors as well as manually in warm conditions to extract as many specimens as possible</w:t>
+      </w:r>
+      <w:r>
+        <w:rPr>
+          <w:lang w:val="en-US"/>
+        </w:rPr>
+        <w:t xml:space="preserve">. </w:t>
+      </w:r>
+      <w:r>
+        <w:rPr>
+          <w:lang w:val="en-US"/>
+        </w:rPr>
+        <w:t xml:space="preserve">Salted water </w:t>
+      </w:r>
+      <w:r>
+        <w:rPr>
+          <w:lang w:val="en-US"/>
+        </w:rPr>
+        <w:t xml:space="preserve">and cheap Greek wine </w:t>
+      </w:r>
+      <w:r>
+        <w:rPr>
+          <w:lang w:val="en-US"/>
+        </w:rPr>
+        <w:t>were</w:t>
+      </w:r>
+      <w:r>
+        <w:rPr>
+          <w:lang w:val="en-US"/>
+        </w:rPr>
+        <w:t xml:space="preserve"> used as a preservative for</w:t>
+      </w:r>
+      <w:r>
+        <w:rPr>
+          <w:lang w:val="en-US"/>
+        </w:rPr>
+        <w:t xml:space="preserve"> the</w:t>
+      </w:r>
+      <w:r>
+        <w:rPr>
+          <w:lang w:val="en-US"/>
+        </w:rPr>
+        <w:t xml:space="preserve"> lower pans of the FIT</w:t>
+      </w:r>
+      <w:r>
+        <w:rPr>
+          <w:lang w:val="en-US"/>
+        </w:rPr>
+        <w:t xml:space="preserve"> as well as the pitfall traps set during the first trip. </w:t>
+      </w:r>
+      <w:r>
+        <w:rPr>
+          <w:lang w:val="en-US"/>
+        </w:rPr>
+        <w:t>All hand- or trap-collected material was eventually preserved in containers within 96%</w:t>
+      </w:r>
+      <w:r>
+        <w:rPr>
+          <w:lang w:val="en-US"/>
+        </w:rPr>
+        <w:t xml:space="preserve"> </w:t>
+      </w:r>
+      <w:r>
+        <w:rPr>
+          <w:lang w:val="en-US"/>
+        </w:rPr>
+        <w:t>alcohol.</w:t>
       </w:r>
     </w:p>
     <w:p>
       <w:pPr>
         <w:spacing w:line="360" w:lineRule="auto"/>
         <w:rPr>
-          <w:lang w:val="en-US" w:eastAsia="en-GB"/>
-        </w:rPr>
-      </w:pPr>
-      <w:r>
-        <w:rPr>
-          <w:lang w:val="en-US"/>
-        </w:rPr>
-        <w:t>We have gathered our data from two trips to Skyros, one in April</w:t>
-      </w:r>
-      <w:r>
-        <w:rPr>
-          <w:lang w:val="en-US"/>
-        </w:rPr>
-        <w:t xml:space="preserve"> of</w:t>
-      </w:r>
-      <w:r>
-        <w:rPr>
-          <w:lang w:val="en-US"/>
-        </w:rPr>
-        <w:t xml:space="preserve"> 2015 and one in the end of March</w:t>
-      </w:r>
-      <w:r>
-        <w:rPr>
-          <w:lang w:val="en-US"/>
-        </w:rPr>
-        <w:t xml:space="preserve"> of</w:t>
-      </w:r>
-      <w:r>
-        <w:rPr>
-          <w:lang w:val="en-US"/>
-        </w:rPr>
-        <w:t xml:space="preserve"> 2019. While the first trip </w:t>
-      </w:r>
-      <w:r>
-        <w:rPr>
-          <w:lang w:val="en-US"/>
-        </w:rPr>
-        <w:t>was</w:t>
-      </w:r>
-      <w:r>
-        <w:rPr>
-          <w:lang w:val="en-US"/>
-        </w:rPr>
-        <w:t xml:space="preserve"> under decent collecting conditions, with warm and sunny weather, the second trip was during a very cold and windy week, following a very cold winter. </w:t>
-      </w:r>
-      <w:r>
-        <w:rPr>
-          <w:lang w:val="en-US"/>
-        </w:rPr>
-        <w:t xml:space="preserve">To collect, we </w:t>
-      </w:r>
-      <w:r>
-        <w:rPr>
-          <w:lang w:val="en-US"/>
-        </w:rPr>
-        <w:t>sifted various types of debris</w:t>
-      </w:r>
-      <w:r>
-        <w:rPr>
-          <w:lang w:val="en-US"/>
-        </w:rPr>
-        <w:t>,</w:t>
-      </w:r>
-      <w:r>
-        <w:rPr>
-          <w:lang w:val="en-US"/>
-        </w:rPr>
-        <w:t xml:space="preserve"> set</w:t>
-      </w:r>
-      <w:r>
-        <w:rPr>
-          <w:lang w:val="en-US"/>
-        </w:rPr>
-        <w:t xml:space="preserve"> pitfall traps as well as hand</w:t>
-      </w:r>
-      <w:r>
-        <w:rPr>
-          <w:lang w:val="en-US"/>
-        </w:rPr>
-        <w:t xml:space="preserve"> </w:t>
-      </w:r>
-      <w:r>
-        <w:rPr>
-          <w:lang w:val="en-US"/>
-        </w:rPr>
-        <w:t xml:space="preserve">collecting </w:t>
-      </w:r>
-      <w:r>
-        <w:rPr>
-          <w:lang w:val="en-US"/>
-        </w:rPr>
-        <w:t>from ground-based microhabitats</w:t>
-      </w:r>
-      <w:r>
-        <w:rPr>
-          <w:lang w:val="en-US"/>
-        </w:rPr>
-        <w:t>, carcasses found in the wild and in goat, sheep, horse and cow dung</w:t>
-      </w:r>
-      <w:r>
-        <w:rPr>
-          <w:lang w:val="en-US"/>
-        </w:rPr>
-        <w:t>.</w:t>
-      </w:r>
-      <w:r>
-        <w:rPr>
-          <w:lang w:val="en-US"/>
-        </w:rPr>
-        <w:t xml:space="preserve"> We also swept vegetation in certain </w:t>
-      </w:r>
-      <w:r>
-        <w:rPr>
-          <w:lang w:val="en-US"/>
-        </w:rPr>
-        <w:t>localities and</w:t>
-      </w:r>
-      <w:r>
-        <w:rPr>
-          <w:lang w:val="en-US"/>
-        </w:rPr>
-        <w:t xml:space="preserve"> installed a combined Flight Intercept Trap (FIT) and Malaise trap at site E</w:t>
-      </w:r>
-      <w:r>
-        <w:rPr>
-          <w:lang w:val="en-US"/>
-        </w:rPr>
-        <w:t>.</w:t>
-      </w:r>
-      <w:r>
-        <w:rPr>
-          <w:lang w:val="en-US"/>
-        </w:rPr>
-        <w:t xml:space="preserve"> </w:t>
-      </w:r>
-      <w:r>
-        <w:rPr>
-          <w:lang w:eastAsia="en-GB"/>
-        </w:rPr>
-        <w:t>Most of our sifted material was from leaf litter or other similar plant debris, while a couple of samples were collected sifting soil around grass roots. The sifted material was sorted using both Winkler eclectors as well as manually in warm conditions to extract as many specimens as possible</w:t>
-      </w:r>
-      <w:r>
-        <w:rPr>
-          <w:lang w:val="en-US"/>
-        </w:rPr>
-        <w:t xml:space="preserve">. </w:t>
-      </w:r>
-      <w:r>
-        <w:rPr>
-          <w:lang w:val="en-US"/>
-        </w:rPr>
-        <w:t xml:space="preserve">Salted water </w:t>
-      </w:r>
-      <w:r>
-        <w:rPr>
-          <w:lang w:val="en-US"/>
-        </w:rPr>
-        <w:t xml:space="preserve">and cheap Greek wine </w:t>
-      </w:r>
-      <w:r>
-        <w:rPr>
-          <w:lang w:val="en-US"/>
-        </w:rPr>
-        <w:t>were</w:t>
-      </w:r>
-      <w:r>
-        <w:rPr>
-          <w:lang w:val="en-US"/>
-        </w:rPr>
-        <w:t xml:space="preserve"> used as a preservative for</w:t>
-      </w:r>
-      <w:r>
-        <w:rPr>
-          <w:lang w:val="en-US"/>
-        </w:rPr>
-        <w:t xml:space="preserve"> the</w:t>
-      </w:r>
-      <w:r>
-        <w:rPr>
-          <w:lang w:val="en-US"/>
-        </w:rPr>
-        <w:t xml:space="preserve"> lower pans of the FIT</w:t>
-      </w:r>
-      <w:r>
-        <w:rPr>
-          <w:lang w:val="en-US"/>
-        </w:rPr>
-        <w:t xml:space="preserve"> as well as the pitfall traps set during the first trip. </w:t>
-      </w:r>
-      <w:r>
-        <w:rPr>
-          <w:lang w:val="en-US"/>
-        </w:rPr>
-        <w:t>All hand- or trap-collected material was eventually preserved in containers within 96%</w:t>
-      </w:r>
-      <w:r>
-        <w:rPr>
-          <w:lang w:val="en-US"/>
-        </w:rPr>
-        <w:t xml:space="preserve"> </w:t>
-      </w:r>
-      <w:r>
-        <w:rPr>
-          <w:lang w:val="en-US"/>
-        </w:rPr>
-        <w:t>alcohol.</w:t>
-      </w:r>
-      <w:bookmarkStart w:id="0" w:name="_GoBack"/>
-      <w:bookmarkEnd w:id="0"/>
-    </w:p>
-    <w:p>
-      <w:pPr>
-        <w:spacing w:line="360" w:lineRule="auto"/>
-        <w:rPr>
           <w:lang w:val="en-US"/>
         </w:rPr>
       </w:pPr>
@@ -1484,14 +1468,7 @@
         <w:rPr>
           <w:lang w:eastAsia="en-GB"/>
         </w:rPr>
-        <w:t xml:space="preserve"> Hill, SW slopes, N38°52.039’, E024°30.035’, 250 m, 12.IV.2015, dry pine </w:t>
-      </w:r>
-      <w:r>
-        <w:rPr>
-          <w:lang w:eastAsia="en-GB"/>
-        </w:rPr>
-        <w:lastRenderedPageBreak/>
-        <w:t xml:space="preserve">forest/scrubby understory: a) sifting leaf litter, b) under bark.; </w:t>
+        <w:t xml:space="preserve"> Hill, SW slopes, N38°52.039’, E024°30.035’, 250 m, 12.IV.2015, dry pine forest/scrubby understory: a) sifting leaf litter, b) under bark.; </w:t>
       </w:r>
       <w:r>
         <w:rPr>
@@ -1531,7 +1508,14 @@
         <w:rPr>
           <w:lang w:eastAsia="en-GB"/>
         </w:rPr>
-        <w:t xml:space="preserve">440 m, 14.IV.2015, maple forest: a) sifting leaf litter, b) under rocks, c) hand collected.; </w:t>
+        <w:t xml:space="preserve">440 m, 14.IV.2015, maple forest: a) sifting leaf litter, b) under rocks, c) </w:t>
+      </w:r>
+      <w:r>
+        <w:rPr>
+          <w:lang w:eastAsia="en-GB"/>
+        </w:rPr>
+        <w:lastRenderedPageBreak/>
+        <w:t xml:space="preserve">hand collected.; </w:t>
       </w:r>
       <w:r>
         <w:rPr>
@@ -12437,7 +12421,7 @@
         <w:rPr>
           <w:lang w:val="en-GB" w:eastAsia="en-GB"/>
         </w:rPr>
-        <w:t xml:space="preserve">, several </w:t>
+        <w:t xml:space="preserve">, </w:t>
       </w:r>
       <w:proofErr w:type="spellStart"/>
       <w:r>
@@ -12465,7 +12449,7 @@
         <w:rPr>
           <w:lang w:val="en-GB" w:eastAsia="en-GB"/>
         </w:rPr>
-        <w:t xml:space="preserve">, alternans, praecox and togata species, </w:t>
+        <w:t xml:space="preserve">, alternans, praecox and togata, </w:t>
       </w:r>
       <w:proofErr w:type="spellStart"/>
       <w:r>
@@ -12526,31 +12510,216 @@
     </w:p>
     <w:p>
       <w:pPr>
-        <w:rPr>
-          <w:lang w:val="en-US"/>
+        <w:spacing w:line="360" w:lineRule="auto"/>
+        <w:rPr>
+          <w:lang w:val="en-GB" w:eastAsia="en-GB"/>
         </w:rPr>
       </w:pPr>
       <w:r>
         <w:rPr>
-          <w:lang w:val="en-US"/>
-        </w:rPr>
-        <w:t>Thus, not much activity was seen during this second trip, neither above nor beneath cover.</w:t>
+          <w:lang w:val="en-GB" w:eastAsia="en-GB"/>
+        </w:rPr>
+        <w:t xml:space="preserve">Most of the beetles which we have found are widespread, ranging from a few cosmopolitan species </w:t>
+      </w:r>
+      <w:r>
+        <w:rPr>
+          <w:lang w:val="en-GB" w:eastAsia="en-GB"/>
+        </w:rPr>
+        <w:t xml:space="preserve">(5) </w:t>
+      </w:r>
+      <w:r>
+        <w:rPr>
+          <w:lang w:val="en-GB" w:eastAsia="en-GB"/>
+        </w:rPr>
+        <w:t xml:space="preserve">over </w:t>
+      </w:r>
+      <w:r>
+        <w:rPr>
+          <w:lang w:val="en-GB" w:eastAsia="en-GB"/>
+        </w:rPr>
+        <w:t>some</w:t>
+      </w:r>
+      <w:r>
+        <w:rPr>
+          <w:lang w:val="en-GB" w:eastAsia="en-GB"/>
+        </w:rPr>
+        <w:t xml:space="preserve"> Holarctic</w:t>
+      </w:r>
+      <w:r>
+        <w:rPr>
+          <w:lang w:val="en-GB" w:eastAsia="en-GB"/>
+        </w:rPr>
+        <w:t xml:space="preserve"> (8)</w:t>
+      </w:r>
+      <w:r>
+        <w:rPr>
+          <w:lang w:val="en-GB" w:eastAsia="en-GB"/>
+        </w:rPr>
+        <w:t xml:space="preserve"> and</w:t>
+      </w:r>
+      <w:r>
+        <w:rPr>
+          <w:lang w:val="en-GB" w:eastAsia="en-GB"/>
+        </w:rPr>
+        <w:t xml:space="preserve"> a lot of</w:t>
+      </w:r>
+      <w:r>
+        <w:rPr>
+          <w:lang w:val="en-GB" w:eastAsia="en-GB"/>
+        </w:rPr>
+        <w:t xml:space="preserve"> </w:t>
+      </w:r>
+      <w:proofErr w:type="gramStart"/>
+      <w:r>
+        <w:rPr>
+          <w:lang w:val="en-GB" w:eastAsia="en-GB"/>
+        </w:rPr>
+        <w:t>Pale</w:t>
+      </w:r>
+      <w:r>
+        <w:rPr>
+          <w:lang w:val="en-GB" w:eastAsia="en-GB"/>
+        </w:rPr>
+        <w:t>arctic</w:t>
+      </w:r>
+      <w:r>
+        <w:rPr>
+          <w:lang w:val="en-GB" w:eastAsia="en-GB"/>
+        </w:rPr>
+        <w:t>(</w:t>
+      </w:r>
+      <w:proofErr w:type="gramEnd"/>
+      <w:r>
+        <w:rPr>
+          <w:lang w:val="en-GB" w:eastAsia="en-GB"/>
+        </w:rPr>
+        <w:t>22)</w:t>
+      </w:r>
+      <w:r>
+        <w:rPr>
+          <w:lang w:val="en-GB" w:eastAsia="en-GB"/>
+        </w:rPr>
+        <w:t xml:space="preserve"> species to</w:t>
+      </w:r>
+      <w:r>
+        <w:rPr>
+          <w:lang w:val="en-GB" w:eastAsia="en-GB"/>
+        </w:rPr>
+        <w:t xml:space="preserve"> quite</w:t>
+      </w:r>
+      <w:r>
+        <w:rPr>
+          <w:lang w:val="en-GB" w:eastAsia="en-GB"/>
+        </w:rPr>
+        <w:t xml:space="preserve"> a few European</w:t>
+      </w:r>
+      <w:r>
+        <w:rPr>
+          <w:lang w:val="en-GB" w:eastAsia="en-GB"/>
+        </w:rPr>
+        <w:t xml:space="preserve"> (11)</w:t>
+      </w:r>
+      <w:r>
+        <w:rPr>
+          <w:lang w:val="en-GB" w:eastAsia="en-GB"/>
+        </w:rPr>
+        <w:t xml:space="preserve"> species. There is also quite a few </w:t>
+      </w:r>
+      <w:proofErr w:type="spellStart"/>
+      <w:r>
+        <w:rPr>
+          <w:lang w:val="en-GB" w:eastAsia="en-GB"/>
+        </w:rPr>
+        <w:t>mediterranian</w:t>
+      </w:r>
+      <w:proofErr w:type="spellEnd"/>
+      <w:r>
+        <w:rPr>
+          <w:lang w:val="en-GB" w:eastAsia="en-GB"/>
+        </w:rPr>
+        <w:t xml:space="preserve"> species (8)</w:t>
+      </w:r>
+      <w:r>
+        <w:rPr>
+          <w:lang w:val="en-GB" w:eastAsia="en-GB"/>
+        </w:rPr>
+        <w:t xml:space="preserve"> and only a few species which are contained mostly in the Aegean/Anatolian region (2/3 species). </w:t>
+      </w:r>
+      <w:proofErr w:type="gramStart"/>
+      <w:r>
+        <w:rPr>
+          <w:lang w:val="en-GB" w:eastAsia="en-GB"/>
+        </w:rPr>
+        <w:t>Thus</w:t>
+      </w:r>
+      <w:proofErr w:type="gramEnd"/>
+      <w:r>
+        <w:rPr>
+          <w:lang w:val="en-GB" w:eastAsia="en-GB"/>
+        </w:rPr>
+        <w:t xml:space="preserve"> we see that only a clear minority of the species which we have found are exclusive or near </w:t>
+      </w:r>
+      <w:r>
+        <w:rPr>
+          <w:lang w:val="en-GB" w:eastAsia="en-GB"/>
+        </w:rPr>
+        <w:t>exclusive</w:t>
+      </w:r>
+      <w:r>
+        <w:rPr>
+          <w:lang w:val="en-GB" w:eastAsia="en-GB"/>
+        </w:rPr>
+        <w:t xml:space="preserve"> to the region. </w:t>
       </w:r>
     </w:p>
     <w:p>
       <w:pPr>
-        <w:rPr>
-          <w:b/>
-          <w:sz w:val="40"/>
-          <w:szCs w:val="40"/>
+        <w:spacing w:line="360" w:lineRule="auto"/>
+        <w:rPr>
+          <w:lang w:val="en-GB" w:eastAsia="en-GB"/>
         </w:rPr>
       </w:pPr>
       <w:r>
         <w:rPr>
-          <w:lang w:val="en-US" w:eastAsia="en-GB"/>
-        </w:rPr>
-        <w:t>During our second trip, very little activity was seen above ground, and this was reflected in our pitfall traps as they either yielded nothing or very little</w:t>
-      </w:r>
+          <w:lang w:val="en-GB" w:eastAsia="en-GB"/>
+        </w:rPr>
+        <w:t xml:space="preserve">We feel that our collecting has yielded a somewhat representative collection of the species list of the </w:t>
+      </w:r>
+      <w:proofErr w:type="spellStart"/>
+      <w:r>
+        <w:rPr>
+          <w:lang w:val="en-GB" w:eastAsia="en-GB"/>
+        </w:rPr>
+        <w:t>Skyrian</w:t>
+      </w:r>
+      <w:proofErr w:type="spellEnd"/>
+      <w:r>
+        <w:rPr>
+          <w:lang w:val="en-GB" w:eastAsia="en-GB"/>
+        </w:rPr>
+        <w:t xml:space="preserve"> rove beetles. Though we didn’t see much activity during our second trip neither above nor beneath cover, our first trip makes up for this. The large temperature difference</w:t>
+      </w:r>
+      <w:r>
+        <w:rPr>
+          <w:lang w:val="en-GB" w:eastAsia="en-GB"/>
+        </w:rPr>
+        <w:t xml:space="preserve"> between the </w:t>
+      </w:r>
+      <w:r>
+        <w:rPr>
+          <w:lang w:val="en-GB" w:eastAsia="en-GB"/>
+        </w:rPr>
+        <w:lastRenderedPageBreak/>
+        <w:t>trips</w:t>
+      </w:r>
+      <w:r>
+        <w:rPr>
+          <w:lang w:val="en-GB" w:eastAsia="en-GB"/>
+        </w:rPr>
+        <w:t xml:space="preserve"> makes the fauna found during the two collecting trips slightly different, and thus more representative of the actual, true species list found on the island.</w:t>
+      </w:r>
+      <w:bookmarkStart w:id="0" w:name="_GoBack"/>
+      <w:bookmarkEnd w:id="0"/>
     </w:p>
     <w:p>
       <w:pPr>
@@ -12647,7 +12816,6 @@
         <w:rPr>
           <w:noProof/>
         </w:rPr>
-        <w:lastRenderedPageBreak/>
         <w:t xml:space="preserve">Assing, V. (2013b). On the Staphylinidae of Rhodes, Greece. Linzer Biol. Beitr. </w:t>
       </w:r>
       <w:r>
@@ -12974,17 +13142,6 @@
         </w:rPr>
         <w:t>, 31–67.</w:t>
       </w:r>
-    </w:p>
-    <w:p>
-      <w:pPr>
-        <w:widowControl w:val="0"/>
-        <w:autoSpaceDE w:val="0"/>
-        <w:autoSpaceDN w:val="0"/>
-        <w:adjustRightInd w:val="0"/>
-        <w:rPr>
-          <w:noProof/>
-        </w:rPr>
-      </w:pPr>
     </w:p>
     <w:p>
       <w:pPr>
@@ -13453,6 +13610,7 @@
   <w:style w:type="character" w:default="1" w:styleId="DefaultParagraphFont">
     <w:name w:val="Default Paragraph Font"/>
     <w:uiPriority w:val="1"/>
+    <w:semiHidden/>
     <w:unhideWhenUsed/>
   </w:style>
   <w:style w:type="table" w:default="1" w:styleId="TableNormal">

--- a/TaxoArticle.docx
+++ b/TaxoArticle.docx
@@ -669,7 +669,6 @@
         </w:rPr>
         <w:t xml:space="preserve">. </w:t>
       </w:r>
-      <w:bookmarkStart w:id="6" w:name="_GoBack"/>
       <w:r>
         <w:rPr>
           <w:lang w:val="en-US"/>
@@ -708,7 +707,6 @@
         </w:rPr>
         <w:t xml:space="preserve">. </w:t>
       </w:r>
-      <w:bookmarkEnd w:id="6"/>
       <w:r>
         <w:rPr>
           <w:lang w:val="en-US"/>
@@ -850,8 +848,8 @@
         </w:rPr>
         <w:t xml:space="preserve"> and is generally covered in </w:t>
       </w:r>
-      <w:commentRangeStart w:id="7"/>
-      <w:del w:id="8" w:author="Hans Adam Bøgh Marstrand-Jørgensen" w:date="2020-02-20T22:04:00Z">
+      <w:commentRangeStart w:id="6"/>
+      <w:del w:id="7" w:author="Hans Adam Bøgh Marstrand-Jørgensen" w:date="2020-02-20T22:04:00Z">
         <w:r>
           <w:rPr>
             <w:lang w:val="en-US"/>
@@ -859,7 +857,7 @@
           <w:delText>lush</w:delText>
         </w:r>
       </w:del>
-      <w:ins w:id="9" w:author="Hans Adam Bøgh Marstrand-Jørgensen" w:date="2020-02-20T22:04:00Z">
+      <w:ins w:id="8" w:author="Hans Adam Bøgh Marstrand-Jørgensen" w:date="2020-02-20T22:04:00Z">
         <w:r>
           <w:rPr>
             <w:lang w:val="en-US"/>
@@ -873,12 +871,12 @@
         </w:rPr>
         <w:t xml:space="preserve">, green </w:t>
       </w:r>
-      <w:commentRangeEnd w:id="7"/>
+      <w:commentRangeEnd w:id="6"/>
       <w:r>
         <w:rPr>
           <w:rStyle w:val="CommentReference"/>
         </w:rPr>
-        <w:commentReference w:id="7"/>
+        <w:commentReference w:id="6"/>
       </w:r>
       <w:r>
         <w:rPr>
@@ -984,7 +982,7 @@
         <w:t>sempervires</w:t>
       </w:r>
       <w:proofErr w:type="spellEnd"/>
-      <w:ins w:id="10" w:author="Hans Adam Bøgh Marstrand-Jørgensen" w:date="2020-02-20T22:16:00Z">
+      <w:ins w:id="9" w:author="Hans Adam Bøgh Marstrand-Jørgensen" w:date="2020-02-20T22:16:00Z">
         <w:r>
           <w:rPr>
             <w:i/>
@@ -1014,7 +1012,7 @@
         </w:rPr>
         <w:t>(Vrahnakis et al., 2012)</w:t>
       </w:r>
-      <w:ins w:id="11" w:author="Hans Adam Bøgh Marstrand-Jørgensen" w:date="2020-02-20T22:16:00Z">
+      <w:ins w:id="10" w:author="Hans Adam Bøgh Marstrand-Jørgensen" w:date="2020-02-20T22:16:00Z">
         <w:r>
           <w:rPr>
             <w:i/>
@@ -1125,7 +1123,7 @@
         </w:rPr>
         <w:t>wild horses</w:t>
       </w:r>
-      <w:ins w:id="12" w:author="Hans Adam Bøgh Marstrand-Jørgensen" w:date="2020-02-20T22:20:00Z">
+      <w:ins w:id="11" w:author="Hans Adam Bøgh Marstrand-Jørgensen" w:date="2020-02-20T22:20:00Z">
         <w:r>
           <w:rPr>
             <w:lang w:val="en-US"/>
@@ -1152,7 +1150,7 @@
         </w:rPr>
         <w:t>(Fotiadis and Vrahnakis, 2012)</w:t>
       </w:r>
-      <w:ins w:id="13" w:author="Hans Adam Bøgh Marstrand-Jørgensen" w:date="2020-02-20T22:20:00Z">
+      <w:ins w:id="12" w:author="Hans Adam Bøgh Marstrand-Jørgensen" w:date="2020-02-20T22:20:00Z">
         <w:r>
           <w:rPr>
             <w:lang w:val="en-US"/>
@@ -1178,19 +1176,19 @@
         </w:rPr>
         <w:t xml:space="preserve">The south-eastern part is largely uninhabited with only few permanent structures to be found, while the northern part contains the main city of the island as </w:t>
       </w:r>
-      <w:commentRangeStart w:id="14"/>
+      <w:commentRangeStart w:id="13"/>
       <w:r>
         <w:rPr>
           <w:lang w:val="en-US"/>
         </w:rPr>
         <w:t>well as other, smaller settlements.</w:t>
       </w:r>
-      <w:commentRangeEnd w:id="14"/>
+      <w:commentRangeEnd w:id="13"/>
       <w:r>
         <w:rPr>
           <w:rStyle w:val="CommentReference"/>
         </w:rPr>
-        <w:commentReference w:id="14"/>
+        <w:commentReference w:id="13"/>
       </w:r>
     </w:p>
     <w:p>
@@ -1206,7 +1204,7 @@
       <w:r>
         <w:t xml:space="preserve"> </w:t>
       </w:r>
-      <w:del w:id="15" w:author="Hans Adam Bøgh Marstrand-Jørgensen" w:date="2020-02-20T22:21:00Z">
+      <w:del w:id="14" w:author="Hans Adam Bøgh Marstrand-Jørgensen" w:date="2020-02-20T22:21:00Z">
         <w:r>
           <w:rPr>
             <w:lang w:val="en-US"/>
@@ -1214,7 +1212,7 @@
           <w:delText>(</w:delText>
         </w:r>
       </w:del>
-      <w:ins w:id="16" w:author="Hans Adam Bøgh Marstrand-Jørgensen" w:date="2020-02-20T22:21:00Z">
+      <w:ins w:id="15" w:author="Hans Adam Bøgh Marstrand-Jørgensen" w:date="2020-02-20T22:21:00Z">
         <w:r>
           <w:rPr>
             <w:lang w:val="en-US"/>
@@ -1241,7 +1239,7 @@
         </w:rPr>
         <w:t>(Solodovnikov et al., 2013)</w:t>
       </w:r>
-      <w:ins w:id="17" w:author="Hans Adam Bøgh Marstrand-Jørgensen" w:date="2020-02-20T22:21:00Z">
+      <w:ins w:id="16" w:author="Hans Adam Bøgh Marstrand-Jørgensen" w:date="2020-02-20T22:21:00Z">
         <w:r>
           <w:rPr>
             <w:lang w:val="en-US"/>
@@ -1249,7 +1247,7 @@
           <w:fldChar w:fldCharType="end"/>
         </w:r>
       </w:ins>
-      <w:del w:id="18" w:author="Hans Adam Bøgh Marstrand-Jørgensen" w:date="2020-02-20T22:21:00Z">
+      <w:del w:id="17" w:author="Hans Adam Bøgh Marstrand-Jørgensen" w:date="2020-02-20T22:21:00Z">
         <w:r>
           <w:rPr>
             <w:lang w:val="en-US"/>
@@ -1263,7 +1261,7 @@
         </w:rPr>
         <w:t xml:space="preserve">. They are very diverse in their ecological preference as well as their feeding habits and are found in almost all habitats across Earth </w:t>
       </w:r>
-      <w:ins w:id="19" w:author="Hans Adam Bøgh Marstrand-Jørgensen" w:date="2020-02-20T22:22:00Z">
+      <w:ins w:id="18" w:author="Hans Adam Bøgh Marstrand-Jørgensen" w:date="2020-02-20T22:22:00Z">
         <w:r>
           <w:rPr>
             <w:lang w:val="en-US"/>
@@ -1290,7 +1288,7 @@
         </w:rPr>
         <w:t>(Thayer, 2016)</w:t>
       </w:r>
-      <w:ins w:id="20" w:author="Hans Adam Bøgh Marstrand-Jørgensen" w:date="2020-02-20T22:22:00Z">
+      <w:ins w:id="19" w:author="Hans Adam Bøgh Marstrand-Jørgensen" w:date="2020-02-20T22:22:00Z">
         <w:r>
           <w:rPr>
             <w:lang w:val="en-US"/>
@@ -1298,7 +1296,7 @@
           <w:fldChar w:fldCharType="end"/>
         </w:r>
       </w:ins>
-      <w:del w:id="21" w:author="Hans Adam Bøgh Marstrand-Jørgensen" w:date="2020-02-20T22:22:00Z">
+      <w:del w:id="20" w:author="Hans Adam Bøgh Marstrand-Jørgensen" w:date="2020-02-20T22:22:00Z">
         <w:r>
           <w:rPr>
             <w:lang w:val="en-US"/>
@@ -1312,7 +1310,7 @@
         </w:rPr>
         <w:t>.</w:t>
       </w:r>
-      <w:ins w:id="22" w:author="Hans Adam Bøgh Marstrand-Jørgensen" w:date="2020-02-20T22:43:00Z">
+      <w:ins w:id="21" w:author="Hans Adam Bøgh Marstrand-Jørgensen" w:date="2020-02-20T22:43:00Z">
         <w:r>
           <w:rPr>
             <w:lang w:val="en-US"/>
@@ -1320,7 +1318,7 @@
           <w:t xml:space="preserve"> A </w:t>
         </w:r>
       </w:ins>
-      <w:ins w:id="23" w:author="Hans Adam Bøgh Marstrand-Jørgensen" w:date="2020-02-20T22:44:00Z">
+      <w:ins w:id="22" w:author="Hans Adam Bøgh Marstrand-Jørgensen" w:date="2020-02-20T22:44:00Z">
         <w:r>
           <w:rPr>
             <w:lang w:val="en-US"/>
@@ -1356,7 +1354,7 @@
           <w:t xml:space="preserve"> island, shows this rather well </w:t>
         </w:r>
       </w:ins>
-      <w:ins w:id="24" w:author="Hans Adam Bøgh Marstrand-Jørgensen" w:date="2020-02-20T22:45:00Z">
+      <w:ins w:id="23" w:author="Hans Adam Bøgh Marstrand-Jørgensen" w:date="2020-02-20T22:45:00Z">
         <w:r>
           <w:rPr>
             <w:lang w:val="en-US"/>
@@ -1364,7 +1362,7 @@
           <w:t>as they found rove beetles In a wide variety of macro- and microhabitats ranging from freshwater to grasslands</w:t>
         </w:r>
       </w:ins>
-      <w:ins w:id="25" w:author="Hans Adam Bøgh Marstrand-Jørgensen" w:date="2020-02-20T22:47:00Z">
+      <w:ins w:id="24" w:author="Hans Adam Bøgh Marstrand-Jørgensen" w:date="2020-02-20T22:47:00Z">
         <w:r>
           <w:rPr>
             <w:lang w:val="en-US"/>
@@ -1397,7 +1395,7 @@
         </w:rPr>
         <w:t>(Hansen et al., 2018)</w:t>
       </w:r>
-      <w:ins w:id="26" w:author="Hans Adam Bøgh Marstrand-Jørgensen" w:date="2020-02-20T22:47:00Z">
+      <w:ins w:id="25" w:author="Hans Adam Bøgh Marstrand-Jørgensen" w:date="2020-02-20T22:47:00Z">
         <w:r>
           <w:rPr>
             <w:lang w:val="en-US"/>
@@ -1424,7 +1422,7 @@
         <w:lastRenderedPageBreak/>
         <w:t xml:space="preserve">Most species are quite flat and slender, with shortened elytra and flexible abdomen, which make them able to maneuver through small spaces (leaf litter, under bark, crevices, etc.) </w:t>
       </w:r>
-      <w:ins w:id="27" w:author="Hans Adam Bøgh Marstrand-Jørgensen" w:date="2020-02-20T22:22:00Z">
+      <w:ins w:id="26" w:author="Hans Adam Bøgh Marstrand-Jørgensen" w:date="2020-02-20T22:22:00Z">
         <w:r>
           <w:rPr>
             <w:lang w:val="en-US"/>
@@ -1451,7 +1449,7 @@
         </w:rPr>
         <w:t>(Thayer, 2016)</w:t>
       </w:r>
-      <w:ins w:id="28" w:author="Hans Adam Bøgh Marstrand-Jørgensen" w:date="2020-02-20T22:22:00Z">
+      <w:ins w:id="27" w:author="Hans Adam Bøgh Marstrand-Jørgensen" w:date="2020-02-20T22:22:00Z">
         <w:r>
           <w:rPr>
             <w:lang w:val="en-US"/>
@@ -1459,26 +1457,26 @@
           <w:fldChar w:fldCharType="end"/>
         </w:r>
       </w:ins>
-      <w:del w:id="29" w:author="Hans Adam Bøgh Marstrand-Jørgensen" w:date="2020-02-20T22:22:00Z">
+      <w:del w:id="28" w:author="Hans Adam Bøgh Marstrand-Jørgensen" w:date="2020-02-20T22:22:00Z">
         <w:r>
           <w:rPr>
             <w:lang w:val="en-US"/>
           </w:rPr>
           <w:delText xml:space="preserve">(Thayer, </w:delText>
         </w:r>
-        <w:commentRangeStart w:id="30"/>
+        <w:commentRangeStart w:id="29"/>
         <w:r>
           <w:rPr>
             <w:lang w:val="en-US"/>
           </w:rPr>
           <w:delText>2016</w:delText>
         </w:r>
-        <w:commentRangeEnd w:id="30"/>
+        <w:commentRangeEnd w:id="29"/>
         <w:r>
           <w:rPr>
             <w:rStyle w:val="CommentReference"/>
           </w:rPr>
-          <w:commentReference w:id="30"/>
+          <w:commentReference w:id="29"/>
         </w:r>
         <w:r>
           <w:rPr>
@@ -1687,7 +1685,7 @@
         </w:rPr>
         <w:t xml:space="preserve">We used various methods to get as broad and varied sample as possible. </w:t>
       </w:r>
-      <w:del w:id="31" w:author="Hans Adam Bøgh Marstrand-Jørgensen" w:date="2020-02-20T22:48:00Z">
+      <w:del w:id="30" w:author="Hans Adam Bøgh Marstrand-Jørgensen" w:date="2020-02-20T22:48:00Z">
         <w:r>
           <w:rPr>
             <w:lang w:val="en-US"/>
@@ -1695,7 +1693,7 @@
           <w:delText>Specifically</w:delText>
         </w:r>
       </w:del>
-      <w:ins w:id="32" w:author="Hans Adam Bøgh Marstrand-Jørgensen" w:date="2020-02-20T22:48:00Z">
+      <w:ins w:id="31" w:author="Hans Adam Bøgh Marstrand-Jørgensen" w:date="2020-02-20T22:48:00Z">
         <w:r>
           <w:rPr>
             <w:lang w:val="en-US"/>
@@ -1829,7 +1827,7 @@
         </w:rPr>
         <w:t xml:space="preserve">and cheap Greek wine </w:t>
       </w:r>
-      <w:del w:id="33" w:author="Hans Adam Bøgh Marstrand-Jørgensen" w:date="2020-02-20T22:48:00Z">
+      <w:del w:id="32" w:author="Hans Adam Bøgh Marstrand-Jørgensen" w:date="2020-02-20T22:48:00Z">
         <w:r>
           <w:rPr>
             <w:lang w:val="en-US"/>
@@ -1843,7 +1841,7 @@
           <w:delText>as</w:delText>
         </w:r>
       </w:del>
-      <w:ins w:id="34" w:author="Hans Adam Bøgh Marstrand-Jørgensen" w:date="2020-02-20T22:48:00Z">
+      <w:ins w:id="33" w:author="Hans Adam Bøgh Marstrand-Jørgensen" w:date="2020-02-20T22:48:00Z">
         <w:r>
           <w:rPr>
             <w:lang w:val="en-US"/>
@@ -2583,7 +2581,7 @@
       <w:pPr>
         <w:keepNext/>
       </w:pPr>
-      <w:commentRangeStart w:id="35"/>
+      <w:commentRangeStart w:id="34"/>
       <w:r>
         <w:rPr>
           <w:noProof/>
@@ -2639,12 +2637,12 @@
           </wp:inline>
         </w:drawing>
       </w:r>
-      <w:commentRangeEnd w:id="35"/>
+      <w:commentRangeEnd w:id="34"/>
       <w:r>
         <w:rPr>
           <w:rStyle w:val="CommentReference"/>
         </w:rPr>
-        <w:commentReference w:id="35"/>
+        <w:commentReference w:id="34"/>
       </w:r>
     </w:p>
     <w:p>
@@ -9087,7 +9085,7 @@
       <w:pPr>
         <w:spacing w:line="360" w:lineRule="auto"/>
         <w:rPr>
-          <w:ins w:id="36" w:author="Hans Adam Bøgh Marstrand-Jørgensen" w:date="2020-02-20T22:48:00Z"/>
+          <w:ins w:id="35" w:author="Hans Adam Bøgh Marstrand-Jørgensen" w:date="2020-02-20T22:48:00Z"/>
           <w:b/>
           <w:sz w:val="28"/>
           <w:szCs w:val="28"/>
@@ -9102,7 +9100,7 @@
           <w:sz w:val="28"/>
           <w:szCs w:val="28"/>
           <w:lang w:val="en-GB" w:eastAsia="en-GB"/>
-          <w:rPrChange w:id="37" w:author="Hans Adam Bøgh Marstrand-Jørgensen" w:date="2020-02-20T22:48:00Z">
+          <w:rPrChange w:id="36" w:author="Hans Adam Bøgh Marstrand-Jørgensen" w:date="2020-02-20T22:48:00Z">
             <w:rPr>
               <w:lang w:val="en-GB" w:eastAsia="en-GB"/>
             </w:rPr>
@@ -9115,7 +9113,7 @@
           <w:sz w:val="28"/>
           <w:szCs w:val="28"/>
           <w:lang w:val="en-GB" w:eastAsia="en-GB"/>
-          <w:rPrChange w:id="38" w:author="Hans Adam Bøgh Marstrand-Jørgensen" w:date="2020-02-20T22:48:00Z">
+          <w:rPrChange w:id="37" w:author="Hans Adam Bøgh Marstrand-Jørgensen" w:date="2020-02-20T22:48:00Z">
             <w:rPr>
               <w:b/>
               <w:lang w:val="en-GB" w:eastAsia="en-GB"/>
@@ -9138,7 +9136,7 @@
         </w:rPr>
         <w:t>The Staphylinidae of Skyros are most like those of the Greek mainland. Most, but not all species found are shared with the mainland,</w:t>
       </w:r>
-      <w:ins w:id="39" w:author="Hans Adam Bøgh Marstrand-Jørgensen" w:date="2020-02-20T22:03:00Z">
+      <w:ins w:id="38" w:author="Hans Adam Bøgh Marstrand-Jørgensen" w:date="2020-02-20T22:03:00Z">
         <w:r>
           <w:rPr>
             <w:lang w:val="en-GB" w:eastAsia="en-GB"/>
@@ -9146,14 +9144,14 @@
           <w:t xml:space="preserve"> and Skyros shares far more species with the mainland than any other location we have investigated.</w:t>
         </w:r>
       </w:ins>
-      <w:del w:id="40" w:author="Hans Adam Bøgh Marstrand-Jørgensen" w:date="2020-02-20T22:02:00Z">
+      <w:del w:id="39" w:author="Hans Adam Bøgh Marstrand-Jørgensen" w:date="2020-02-20T22:02:00Z">
         <w:r>
           <w:rPr>
             <w:lang w:val="en-GB" w:eastAsia="en-GB"/>
           </w:rPr>
           <w:delText xml:space="preserve"> </w:delText>
         </w:r>
-        <w:commentRangeStart w:id="41"/>
+        <w:commentRangeStart w:id="40"/>
         <w:r>
           <w:rPr>
             <w:lang w:val="en-GB" w:eastAsia="en-GB"/>
@@ -9166,12 +9164,12 @@
           </w:rPr>
           <w:delText>has the most overlap in species with Skyros</w:delText>
         </w:r>
-        <w:commentRangeEnd w:id="41"/>
+        <w:commentRangeEnd w:id="40"/>
         <w:r>
           <w:rPr>
             <w:rStyle w:val="CommentReference"/>
           </w:rPr>
-          <w:commentReference w:id="41"/>
+          <w:commentReference w:id="40"/>
         </w:r>
       </w:del>
       <w:r>
@@ -9180,7 +9178,7 @@
         </w:rPr>
         <w:t>. While it also has many species</w:t>
       </w:r>
-      <w:del w:id="42" w:author="Hans Adam Bøgh Marstrand-Jørgensen" w:date="2020-02-20T22:02:00Z">
+      <w:del w:id="41" w:author="Hans Adam Bøgh Marstrand-Jørgensen" w:date="2020-02-20T22:02:00Z">
         <w:r>
           <w:rPr>
             <w:lang w:val="en-GB" w:eastAsia="en-GB"/>
@@ -9703,7 +9701,7 @@
       <w:pPr>
         <w:spacing w:line="360" w:lineRule="auto"/>
         <w:rPr>
-          <w:ins w:id="43" w:author="Hans Adam Bøgh Marstrand-Jørgensen" w:date="2020-02-20T22:47:00Z"/>
+          <w:ins w:id="42" w:author="Hans Adam Bøgh Marstrand-Jørgensen" w:date="2020-02-21T14:02:00Z"/>
           <w:lang w:val="en-GB" w:eastAsia="en-GB"/>
         </w:rPr>
       </w:pPr>
@@ -9770,6 +9768,346 @@
         </w:rPr>
         <w:t xml:space="preserve">covered a small portion of habitats found on Skyros and very limited temporal variation with both trips occurring during the spring. With more collecting on the island we are sure that the list of species will grow, but this paper will make for a good starter for more thorough investigation of Skyros and other Aegean Islands. </w:t>
       </w:r>
+    </w:p>
+    <w:p>
+      <w:pPr>
+        <w:spacing w:line="360" w:lineRule="auto"/>
+        <w:rPr>
+          <w:ins w:id="43" w:author="Hans Adam Bøgh Marstrand-Jørgensen" w:date="2020-02-21T14:02:00Z"/>
+          <w:lang w:val="en-GB" w:eastAsia="en-GB"/>
+        </w:rPr>
+      </w:pPr>
+    </w:p>
+    <w:p>
+      <w:pPr>
+        <w:spacing w:line="360" w:lineRule="auto"/>
+        <w:rPr>
+          <w:ins w:id="44" w:author="Hans Adam Bøgh Marstrand-Jørgensen" w:date="2020-02-21T14:02:00Z"/>
+          <w:lang w:val="en-GB" w:eastAsia="en-GB"/>
+        </w:rPr>
+      </w:pPr>
+    </w:p>
+    <w:p>
+      <w:pPr>
+        <w:spacing w:after="240"/>
+        <w:rPr>
+          <w:ins w:id="45" w:author="Hans Adam Bøgh Marstrand-Jørgensen" w:date="2020-02-21T14:02:00Z"/>
+          <w:b/>
+        </w:rPr>
+      </w:pPr>
+      <w:ins w:id="46" w:author="Hans Adam Bøgh Marstrand-Jørgensen" w:date="2020-02-21T14:02:00Z">
+        <w:r>
+          <w:rPr>
+            <w:b/>
+          </w:rPr>
+          <w:t>On the taxonomic status of Leptobium species from Skyros</w:t>
+        </w:r>
+      </w:ins>
+    </w:p>
+    <w:p>
+      <w:pPr>
+        <w:spacing w:after="240"/>
+        <w:rPr>
+          <w:ins w:id="47" w:author="Hans Adam Bøgh Marstrand-Jørgensen" w:date="2020-02-21T14:02:00Z"/>
+        </w:rPr>
+      </w:pPr>
+      <w:ins w:id="48" w:author="Hans Adam Bøgh Marstrand-Jørgensen" w:date="2020-02-21T14:02:00Z">
+        <w:r>
+          <w:t>On Skyros we have collected 14 specimens of Leptobium from four localities. Five of them are males, and nine are females, as following: Site Ba: 5 female, 2 males; site Ec: 1 female, 1 male; site Ha: 3 females, 1 male; site Ma: 1 male.</w:t>
+        </w:r>
+      </w:ins>
+    </w:p>
+    <w:p>
+      <w:pPr>
+        <w:spacing w:after="240"/>
+        <w:rPr>
+          <w:ins w:id="49" w:author="Hans Adam Bøgh Marstrand-Jørgensen" w:date="2020-02-21T14:02:00Z"/>
+        </w:rPr>
+      </w:pPr>
+      <w:ins w:id="50" w:author="Hans Adam Bøgh Marstrand-Jørgensen" w:date="2020-02-21T14:02:00Z">
+        <w:r>
+          <w:t>All examined material seems conspecific. In measurements and other external characters it fits Leptobium graecum or, nearly so,Leptobium creticum, two closely related species. In the shape of the aedeagus it also fits this lineage and shows some variation though it resembles L. graecum the most in AL. Below the description of Skyros populations of Leptobium is provided, with the discussion of their possible identity.</w:t>
+        </w:r>
+      </w:ins>
+    </w:p>
+    <w:p>
+      <w:pPr>
+        <w:spacing w:after="240"/>
+        <w:rPr>
+          <w:ins w:id="51" w:author="Hans Adam Bøgh Marstrand-Jørgensen" w:date="2020-02-21T14:02:00Z"/>
+        </w:rPr>
+      </w:pPr>
+      <w:ins w:id="52" w:author="Hans Adam Bøgh Marstrand-Jørgensen" w:date="2020-02-21T14:02:00Z">
+        <w:r>
+          <w:t>Measurements (in mm) and ratios (range, arithmetic mean; n=11): HL:0.95-1.06, 1; HW:0.86-0.95, 0.9; PW:0.85-0.97, 0.92; PL:0.96-1.14, 1.07; EL: 0.65-0.76, 0.71; TiL:0.7-</w:t>
+        </w:r>
+        <w:r>
+          <w:rPr>
+            <w:lang w:val="en-US"/>
+          </w:rPr>
+          <w:t>0.85, 0.76; TaL:0.55-0.7, 0.63; AL:1.28-1.44, 1.38; TL:6.2-7.4, 6.9; HL/HW:1.01-1.18, 1.11</w:t>
+        </w:r>
+        <w:r>
+          <w:rPr>
+            <w:lang w:val="en-US"/>
+          </w:rPr>
+          <w:t xml:space="preserve">; </w:t>
+        </w:r>
+        <w:r>
+          <w:rPr>
+            <w:lang w:val="en-US"/>
+          </w:rPr>
+          <w:t xml:space="preserve">PW/HW: 0.94-1.07, 1.015; PL/PW:0.81-0.9, 0.86; EL/PL:0.62-0.75, 0.66; </w:t>
+        </w:r>
+        <w:proofErr w:type="spellStart"/>
+        <w:r>
+          <w:rPr>
+            <w:lang w:val="en-US"/>
+          </w:rPr>
+          <w:t>TiL</w:t>
+        </w:r>
+        <w:proofErr w:type="spellEnd"/>
+        <w:r>
+          <w:rPr>
+            <w:lang w:val="en-US"/>
+          </w:rPr>
+          <w:t>/</w:t>
+        </w:r>
+        <w:proofErr w:type="spellStart"/>
+        <w:r>
+          <w:rPr>
+            <w:lang w:val="en-US"/>
+          </w:rPr>
+          <w:t>TaL</w:t>
+        </w:r>
+        <w:proofErr w:type="spellEnd"/>
+        <w:r>
+          <w:rPr>
+            <w:lang w:val="en-US"/>
+          </w:rPr>
+          <w:t>: 1.02-1.42</w:t>
+        </w:r>
+        <w:r>
+          <w:rPr>
+            <w:lang w:val="en-US"/>
+          </w:rPr>
+          <w:t xml:space="preserve">, </w:t>
+        </w:r>
+        <w:r>
+          <w:t>1.2.</w:t>
+        </w:r>
+      </w:ins>
+    </w:p>
+    <w:p>
+      <w:pPr>
+        <w:spacing w:after="240"/>
+        <w:rPr>
+          <w:ins w:id="53" w:author="Hans Adam Bøgh Marstrand-Jørgensen" w:date="2020-02-21T14:02:00Z"/>
+        </w:rPr>
+      </w:pPr>
+      <w:ins w:id="54" w:author="Hans Adam Bøgh Marstrand-Jørgensen" w:date="2020-02-21T14:02:00Z">
+        <w:r>
+          <w:t>Habitus as Fig. 13. Head, pronotum, and abdominal segments III-VI blackish brown to black; elytra, and abdominal segments VII-X rufous; appendages yellowish brown.</w:t>
+        </w:r>
+      </w:ins>
+    </w:p>
+    <w:p>
+      <w:pPr>
+        <w:spacing w:after="240"/>
+        <w:rPr>
+          <w:ins w:id="55" w:author="Hans Adam Bøgh Marstrand-Jørgensen" w:date="2020-02-21T14:02:00Z"/>
+        </w:rPr>
+      </w:pPr>
+      <w:ins w:id="56" w:author="Hans Adam Bøgh Marstrand-Jørgensen" w:date="2020-02-21T14:02:00Z">
+        <w:r>
+          <w:t>Head rather oblong (see ratio HL/HW); posterior angles weakly marked; puncturation rather sparse, interstices on dorsal surface usually more than twice the diameter of punctures; microsculpture absent; eyes moderately large with temples more than twice the length of the eye (notes: eye length: 0.18 mm., temple length: 0.43 mm., ratio: 2.4 mm.) in dorsal view. Antennae with antennomere II slightly longer than antennomere III.</w:t>
+        </w:r>
+      </w:ins>
+    </w:p>
+    <w:p>
+      <w:pPr>
+        <w:spacing w:after="240"/>
+        <w:rPr>
+          <w:ins w:id="57" w:author="Hans Adam Bøgh Marstrand-Jørgensen" w:date="2020-02-21T14:02:00Z"/>
+        </w:rPr>
+      </w:pPr>
+      <w:ins w:id="58" w:author="Hans Adam Bøgh Marstrand-Jørgensen" w:date="2020-02-21T14:02:00Z">
+        <w:r>
+          <w:t>Pronotum distinctly oblong and approximately as wide as head (see PW/HW and PL/HL); puncturation similar to that on head but slightly more dense with interstices more than the diameter of one puncture; midline impunctate; microsculpture absent.</w:t>
+        </w:r>
+      </w:ins>
+    </w:p>
+    <w:p>
+      <w:pPr>
+        <w:spacing w:after="240"/>
+        <w:rPr>
+          <w:ins w:id="59" w:author="Hans Adam Bøgh Marstrand-Jørgensen" w:date="2020-02-21T14:02:00Z"/>
+        </w:rPr>
+      </w:pPr>
+      <w:ins w:id="60" w:author="Hans Adam Bøgh Marstrand-Jørgensen" w:date="2020-02-21T14:02:00Z">
+        <w:r>
+          <w:t>Elytra approximately as wide and at suture distinctly shorter than pronotum (see ratio EL/PL); puncturation slightly more weak and with same interstices between punctures as head; microsculpture absent. Hind wings absent.</w:t>
+        </w:r>
+      </w:ins>
+    </w:p>
+    <w:p>
+      <w:pPr>
+        <w:spacing w:after="240"/>
+        <w:rPr>
+          <w:ins w:id="61" w:author="Hans Adam Bøgh Marstrand-Jørgensen" w:date="2020-02-21T14:02:00Z"/>
+        </w:rPr>
+      </w:pPr>
+      <w:ins w:id="62" w:author="Hans Adam Bøgh Marstrand-Jørgensen" w:date="2020-02-21T14:02:00Z">
+        <w:r>
+          <w:lastRenderedPageBreak/>
+          <w:t>Abdomen subparallel with same width as elytra, but slightly wider at segment VI; puncturation of segments III-VI weak and shallow with same interstices between punctures as head; microsculpture usually distinct and composed of transverse striae; posterior margin of tergite VII without palisade fringe.</w:t>
+        </w:r>
+      </w:ins>
+    </w:p>
+    <w:p>
+      <w:pPr>
+        <w:spacing w:after="240"/>
+        <w:rPr>
+          <w:ins w:id="63" w:author="Hans Adam Bøgh Marstrand-Jørgensen" w:date="2020-02-21T14:02:00Z"/>
+        </w:rPr>
+      </w:pPr>
+      <w:ins w:id="64" w:author="Hans Adam Bøgh Marstrand-Jørgensen" w:date="2020-02-21T14:02:00Z">
+        <w:r>
+          <w:t>Male: sternite VII posterior margin slightly concave, in posterior median area with a small smooth area, on either side of this area with group of setae distinctly more thick and dark than regular setae around (Fig. 18). Sternite VIII with a narrow and rather deep (slightly less than half of the length of the segment) posterior median incision (Fig. 19).</w:t>
+        </w:r>
+      </w:ins>
+    </w:p>
+    <w:p>
+      <w:pPr>
+        <w:spacing w:after="240"/>
+        <w:rPr>
+          <w:ins w:id="65" w:author="Hans Adam Bøgh Marstrand-Jørgensen" w:date="2020-02-21T14:02:00Z"/>
+        </w:rPr>
+      </w:pPr>
+      <w:ins w:id="66" w:author="Hans Adam Bøgh Marstrand-Jørgensen" w:date="2020-02-21T14:02:00Z">
+        <w:r>
+          <w:t>Aedeagus symmetrical with asymmetrical ventral plate (Figs 14-17).</w:t>
+        </w:r>
+      </w:ins>
+    </w:p>
+    <w:p>
+      <w:pPr>
+        <w:spacing w:after="240"/>
+        <w:rPr>
+          <w:ins w:id="67" w:author="Hans Adam Bøgh Marstrand-Jørgensen" w:date="2020-02-21T14:02:00Z"/>
+        </w:rPr>
+      </w:pPr>
+      <w:ins w:id="68" w:author="Hans Adam Bøgh Marstrand-Jørgensen" w:date="2020-02-21T14:02:00Z">
+        <w:r>
+          <w:t>Notes.Based on its external and genitalic morphology, Leptobium species from Skyros clearly belongs in the same species group with L. creticum, L. graecum and L. IllyricumErichson, 1840. Measurements of the aedeagi (AL) indicate that Skyros specimens may be closer to L. graecum. Also, similarly to L. graecum, posterior median area of male sternite VII in Skyros specimens is with group of dark thick setae on either side of this area (Fig. 18). In L. creticum such setae absent, its male sternite VII only regularly setose.</w:t>
+        </w:r>
+      </w:ins>
+    </w:p>
+    <w:p>
+      <w:pPr>
+        <w:spacing w:after="240"/>
+        <w:rPr>
+          <w:ins w:id="69" w:author="Hans Adam Bøgh Marstrand-Jørgensen" w:date="2020-02-21T14:02:00Z"/>
+        </w:rPr>
+      </w:pPr>
+      <w:ins w:id="70" w:author="Hans Adam Bøgh Marstrand-Jørgensen" w:date="2020-02-21T14:02:00Z">
+        <w:r>
+          <w:t>Internal sclerites of their aedeagus (from both parameral and lateral views) are very close to those of L. graecum and L. creticum, but the aedeagal ventral process (operculum) in</w:t>
+        </w:r>
+      </w:ins>
+    </w:p>
+    <w:p>
+      <w:pPr>
+        <w:spacing w:after="240"/>
+        <w:rPr>
+          <w:ins w:id="71" w:author="Hans Adam Bøgh Marstrand-Jørgensen" w:date="2020-02-21T14:02:00Z"/>
+        </w:rPr>
+      </w:pPr>
+      <w:ins w:id="72" w:author="Hans Adam Bøgh Marstrand-Jørgensen" w:date="2020-02-21T14:02:00Z">
+        <w:r>
+          <w:t>Skyros specimens is shaped somewhat differently compared to both. The ventral process of the majority of dissected males from Skyros are shorter than in L. graecum or L. creticum. However, one male from the site Ec has longer ventral process of the aedeagus. This example shows variation in this character within Skyros populations, an observation that is consistent with high intraspecific variation of this structure observed in several species by Assing (2005b). In shape of the ventral process Skyros populations look somewhat transitional between L. graecum and L. creticum. With more material found from Greek islands, hiatus between both species maybe so blurred that they may need to be synonymized. On the other hand, it is hard to imagine gene flow between populations from various remote islands for the apterous species from this group. Molecular work on Leptobiumpopulations in this region would be highly interesting to shed light on the species boundaries in this group, and their correspondence to the boundaries observed from morphology.</w:t>
+        </w:r>
+      </w:ins>
+    </w:p>
+    <w:p>
+      <w:pPr>
+        <w:rPr>
+          <w:ins w:id="73" w:author="Hans Adam Bøgh Marstrand-Jørgensen" w:date="2020-02-21T14:02:00Z"/>
+        </w:rPr>
+      </w:pPr>
+      <w:ins w:id="74" w:author="Hans Adam Bøgh Marstrand-Jørgensen" w:date="2020-02-21T14:02:00Z">
+        <w:r>
+          <w:br w:type="page"/>
+        </w:r>
+      </w:ins>
+    </w:p>
+    <w:p>
+      <w:pPr>
+        <w:spacing w:after="240"/>
+        <w:rPr>
+          <w:ins w:id="75" w:author="Hans Adam Bøgh Marstrand-Jørgensen" w:date="2020-02-21T14:02:00Z"/>
+        </w:rPr>
+      </w:pPr>
+      <w:ins w:id="76" w:author="Hans Adam Bøgh Marstrand-Jørgensen" w:date="2020-02-21T14:02:00Z">
+        <w:r>
+          <w:rPr>
+            <w:noProof/>
+          </w:rPr>
+          <w:lastRenderedPageBreak/>
+          <w:drawing>
+            <wp:inline distT="0" distB="0" distL="0" distR="0" wp14:anchorId="146C2047" wp14:editId="131F0189">
+              <wp:extent cx="6029960" cy="8533130"/>
+              <wp:effectExtent l="0" t="0" r="2540" b="1270"/>
+              <wp:docPr id="1" name="Picture 1"/>
+              <wp:cNvGraphicFramePr>
+                <a:graphicFrameLocks xmlns:a="http://schemas.openxmlformats.org/drawingml/2006/main" noChangeAspect="1"/>
+              </wp:cNvGraphicFramePr>
+              <a:graphic xmlns:a="http://schemas.openxmlformats.org/drawingml/2006/main">
+                <a:graphicData uri="http://schemas.openxmlformats.org/drawingml/2006/picture">
+                  <pic:pic xmlns:pic="http://schemas.openxmlformats.org/drawingml/2006/picture">
+                    <pic:nvPicPr>
+                      <pic:cNvPr id="1" name="Screenshot 2020-01-27 at 16.53.59.png"/>
+                      <pic:cNvPicPr/>
+                    </pic:nvPicPr>
+                    <pic:blipFill>
+                      <a:blip r:embed="rId9">
+                        <a:extLst>
+                          <a:ext uri="{28A0092B-C50C-407E-A947-70E740481C1C}">
+                            <a14:useLocalDpi xmlns:a14="http://schemas.microsoft.com/office/drawing/2010/main" val="0"/>
+                          </a:ext>
+                        </a:extLst>
+                      </a:blip>
+                      <a:stretch>
+                        <a:fillRect/>
+                      </a:stretch>
+                    </pic:blipFill>
+                    <pic:spPr>
+                      <a:xfrm>
+                        <a:off x="0" y="0"/>
+                        <a:ext cx="6029960" cy="8533130"/>
+                      </a:xfrm>
+                      <a:prstGeom prst="rect">
+                        <a:avLst/>
+                      </a:prstGeom>
+                    </pic:spPr>
+                  </pic:pic>
+                </a:graphicData>
+              </a:graphic>
+            </wp:inline>
+          </w:drawing>
+        </w:r>
+      </w:ins>
+    </w:p>
+    <w:p>
+      <w:pPr>
+        <w:spacing w:line="360" w:lineRule="auto"/>
+        <w:rPr>
+          <w:ins w:id="77" w:author="Hans Adam Bøgh Marstrand-Jørgensen" w:date="2020-02-20T22:47:00Z"/>
+          <w:lang w:val="en-GB" w:eastAsia="en-GB"/>
+        </w:rPr>
+      </w:pPr>
+      <w:bookmarkStart w:id="78" w:name="_GoBack"/>
+      <w:bookmarkEnd w:id="78"/>
     </w:p>
     <w:p>
       <w:pPr>
@@ -9780,14 +10118,14 @@
           <w:sz w:val="28"/>
           <w:szCs w:val="28"/>
           <w:lang w:val="en-GB" w:eastAsia="en-GB"/>
-          <w:rPrChange w:id="44" w:author="Hans Adam Bøgh Marstrand-Jørgensen" w:date="2020-02-20T22:48:00Z">
+          <w:rPrChange w:id="79" w:author="Hans Adam Bøgh Marstrand-Jørgensen" w:date="2020-02-20T22:48:00Z">
             <w:rPr>
               <w:lang w:val="en-GB" w:eastAsia="en-GB"/>
             </w:rPr>
           </w:rPrChange>
         </w:rPr>
       </w:pPr>
-      <w:ins w:id="45" w:author="Hans Adam Bøgh Marstrand-Jørgensen" w:date="2020-02-20T22:47:00Z">
+      <w:ins w:id="80" w:author="Hans Adam Bøgh Marstrand-Jørgensen" w:date="2020-02-20T22:47:00Z">
         <w:r>
           <w:rPr>
             <w:b/>
@@ -9795,7 +10133,7 @@
             <w:sz w:val="28"/>
             <w:szCs w:val="28"/>
             <w:lang w:val="en-GB" w:eastAsia="en-GB"/>
-            <w:rPrChange w:id="46" w:author="Hans Adam Bøgh Marstrand-Jørgensen" w:date="2020-02-20T22:48:00Z">
+            <w:rPrChange w:id="81" w:author="Hans Adam Bøgh Marstrand-Jørgensen" w:date="2020-02-20T22:48:00Z">
               <w:rPr>
                 <w:sz w:val="28"/>
                 <w:szCs w:val="28"/>
@@ -9806,7 +10144,7 @@
           <w:t>R</w:t>
         </w:r>
       </w:ins>
-      <w:ins w:id="47" w:author="Hans Adam Bøgh Marstrand-Jørgensen" w:date="2020-02-20T22:48:00Z">
+      <w:ins w:id="82" w:author="Hans Adam Bøgh Marstrand-Jørgensen" w:date="2020-02-20T22:48:00Z">
         <w:r>
           <w:rPr>
             <w:b/>
@@ -9814,7 +10152,7 @@
             <w:sz w:val="28"/>
             <w:szCs w:val="28"/>
             <w:lang w:val="en-GB" w:eastAsia="en-GB"/>
-            <w:rPrChange w:id="48" w:author="Hans Adam Bøgh Marstrand-Jørgensen" w:date="2020-02-20T22:48:00Z">
+            <w:rPrChange w:id="83" w:author="Hans Adam Bøgh Marstrand-Jørgensen" w:date="2020-02-20T22:48:00Z">
               <w:rPr>
                 <w:sz w:val="28"/>
                 <w:szCs w:val="28"/>
@@ -9839,7 +10177,7 @@
           <w:szCs w:val="24"/>
         </w:rPr>
       </w:pPr>
-      <w:ins w:id="49" w:author="Hans Adam Bøgh Marstrand-Jørgensen" w:date="2020-02-20T22:21:00Z">
+      <w:ins w:id="84" w:author="Hans Adam Bøgh Marstrand-Jørgensen" w:date="2020-02-20T22:21:00Z">
         <w:r>
           <w:rPr>
             <w:lang w:val="en-GB" w:eastAsia="en-GB"/>
@@ -10265,16 +10603,7 @@
           <w:noProof/>
           <w:szCs w:val="24"/>
         </w:rPr>
-        <w:t xml:space="preserve">Assing, V. (2017c). On the Staphylinidae of the Greek island Ikaría, with supplementary notes on the </w:t>
-      </w:r>
-      <w:r>
-        <w:rPr>
-          <w:rFonts w:ascii="Calibri" w:hAnsi="Calibri" w:cs="Calibri"/>
-          <w:noProof/>
-          <w:szCs w:val="24"/>
-        </w:rPr>
-        <w:lastRenderedPageBreak/>
-        <w:t xml:space="preserve">fauna of Samos (Coleoptera: Staphylinidae). Koleopterol. Rundschau </w:t>
+        <w:t xml:space="preserve">Assing, V. (2017c). On the Staphylinidae of the Greek island Ikaría, with supplementary notes on the fauna of Samos (Coleoptera: Staphylinidae). Koleopterol. Rundschau </w:t>
       </w:r>
       <w:r>
         <w:rPr>
@@ -10394,6 +10723,7 @@
           <w:noProof/>
           <w:szCs w:val="24"/>
         </w:rPr>
+        <w:lastRenderedPageBreak/>
         <w:t>Fotiadis, G., and Vrahnakis, M.S. (2012). Action Plan for Agropastoral Ecosystems. Final Report. A project run under the framework of Acion Α2. Agropastoral Action Plan. LIFE09NAT/GR/000323 - “Demonstration of the Biodiversity Action Planning approach, to benefit local biodiversity on an Aegean i.</w:t>
       </w:r>
     </w:p>
@@ -10564,11 +10894,11 @@
       <w:pPr>
         <w:spacing w:line="360" w:lineRule="auto"/>
         <w:rPr>
-          <w:del w:id="50" w:author="Hans Adam Bøgh Marstrand-Jørgensen" w:date="2020-02-20T22:47:00Z"/>
+          <w:del w:id="85" w:author="Hans Adam Bøgh Marstrand-Jørgensen" w:date="2020-02-20T22:47:00Z"/>
           <w:lang w:val="en-GB" w:eastAsia="en-GB"/>
         </w:rPr>
       </w:pPr>
-      <w:ins w:id="51" w:author="Hans Adam Bøgh Marstrand-Jørgensen" w:date="2020-02-20T22:21:00Z">
+      <w:ins w:id="86" w:author="Hans Adam Bøgh Marstrand-Jørgensen" w:date="2020-02-20T22:21:00Z">
         <w:r>
           <w:rPr>
             <w:lang w:val="en-GB" w:eastAsia="en-GB"/>
@@ -10581,17 +10911,17 @@
       <w:pPr>
         <w:spacing w:line="360" w:lineRule="auto"/>
         <w:rPr>
-          <w:del w:id="52" w:author="Hans Adam Bøgh Marstrand-Jørgensen" w:date="2020-02-20T22:47:00Z"/>
+          <w:del w:id="87" w:author="Hans Adam Bøgh Marstrand-Jørgensen" w:date="2020-02-20T22:47:00Z"/>
           <w:b/>
           <w:sz w:val="40"/>
           <w:szCs w:val="40"/>
           <w:lang w:val="en-US"/>
         </w:rPr>
-        <w:pPrChange w:id="53" w:author="Hans Adam Bøgh Marstrand-Jørgensen" w:date="2020-02-20T22:47:00Z">
+        <w:pPrChange w:id="88" w:author="Hans Adam Bøgh Marstrand-Jørgensen" w:date="2020-02-20T22:47:00Z">
           <w:pPr/>
         </w:pPrChange>
       </w:pPr>
-      <w:del w:id="54" w:author="Hans Adam Bøgh Marstrand-Jørgensen" w:date="2020-02-20T22:47:00Z">
+      <w:del w:id="89" w:author="Hans Adam Bøgh Marstrand-Jørgensen" w:date="2020-02-20T22:47:00Z">
         <w:r>
           <w:rPr>
             <w:b/>
@@ -10610,11 +10940,11 @@
         <w:autoSpaceDN w:val="0"/>
         <w:adjustRightInd w:val="0"/>
         <w:rPr>
-          <w:del w:id="55" w:author="Hans Adam Bøgh Marstrand-Jørgensen" w:date="2020-02-20T22:47:00Z"/>
+          <w:del w:id="90" w:author="Hans Adam Bøgh Marstrand-Jørgensen" w:date="2020-02-20T22:47:00Z"/>
           <w:noProof/>
         </w:rPr>
       </w:pPr>
-      <w:del w:id="56" w:author="Hans Adam Bøgh Marstrand-Jørgensen" w:date="2020-02-20T22:47:00Z">
+      <w:del w:id="91" w:author="Hans Adam Bøgh Marstrand-Jørgensen" w:date="2020-02-20T22:47:00Z">
         <w:r>
           <w:rPr>
             <w:noProof/>
@@ -10644,11 +10974,11 @@
         <w:autoSpaceDN w:val="0"/>
         <w:adjustRightInd w:val="0"/>
         <w:rPr>
-          <w:del w:id="57" w:author="Hans Adam Bøgh Marstrand-Jørgensen" w:date="2020-02-20T22:47:00Z"/>
+          <w:del w:id="92" w:author="Hans Adam Bøgh Marstrand-Jørgensen" w:date="2020-02-20T22:47:00Z"/>
           <w:noProof/>
         </w:rPr>
       </w:pPr>
-      <w:del w:id="58" w:author="Hans Adam Bøgh Marstrand-Jørgensen" w:date="2020-02-20T22:47:00Z">
+      <w:del w:id="93" w:author="Hans Adam Bøgh Marstrand-Jørgensen" w:date="2020-02-20T22:47:00Z">
         <w:r>
           <w:rPr>
             <w:noProof/>
@@ -10678,11 +11008,11 @@
         <w:autoSpaceDN w:val="0"/>
         <w:adjustRightInd w:val="0"/>
         <w:rPr>
-          <w:del w:id="59" w:author="Hans Adam Bøgh Marstrand-Jørgensen" w:date="2020-02-20T22:47:00Z"/>
+          <w:del w:id="94" w:author="Hans Adam Bøgh Marstrand-Jørgensen" w:date="2020-02-20T22:47:00Z"/>
           <w:noProof/>
         </w:rPr>
       </w:pPr>
-      <w:del w:id="60" w:author="Hans Adam Bøgh Marstrand-Jørgensen" w:date="2020-02-20T22:47:00Z">
+      <w:del w:id="95" w:author="Hans Adam Bøgh Marstrand-Jørgensen" w:date="2020-02-20T22:47:00Z">
         <w:r>
           <w:rPr>
             <w:noProof/>
@@ -10712,11 +11042,11 @@
         <w:autoSpaceDN w:val="0"/>
         <w:adjustRightInd w:val="0"/>
         <w:rPr>
-          <w:del w:id="61" w:author="Hans Adam Bøgh Marstrand-Jørgensen" w:date="2020-02-20T22:47:00Z"/>
+          <w:del w:id="96" w:author="Hans Adam Bøgh Marstrand-Jørgensen" w:date="2020-02-20T22:47:00Z"/>
           <w:noProof/>
         </w:rPr>
       </w:pPr>
-      <w:del w:id="62" w:author="Hans Adam Bøgh Marstrand-Jørgensen" w:date="2020-02-20T22:47:00Z">
+      <w:del w:id="97" w:author="Hans Adam Bøgh Marstrand-Jørgensen" w:date="2020-02-20T22:47:00Z">
         <w:r>
           <w:rPr>
             <w:noProof/>
@@ -10746,23 +11076,16 @@
         <w:autoSpaceDN w:val="0"/>
         <w:adjustRightInd w:val="0"/>
         <w:rPr>
-          <w:del w:id="63" w:author="Hans Adam Bøgh Marstrand-Jørgensen" w:date="2020-02-20T22:47:00Z"/>
+          <w:del w:id="98" w:author="Hans Adam Bøgh Marstrand-Jørgensen" w:date="2020-02-20T22:47:00Z"/>
           <w:noProof/>
         </w:rPr>
       </w:pPr>
-      <w:del w:id="64" w:author="Hans Adam Bøgh Marstrand-Jørgensen" w:date="2020-02-20T22:47:00Z">
+      <w:del w:id="99" w:author="Hans Adam Bøgh Marstrand-Jørgensen" w:date="2020-02-20T22:47:00Z">
         <w:r>
           <w:rPr>
             <w:noProof/>
           </w:rPr>
-          <w:delText xml:space="preserve">Assing, V. (2015b). On the Staphylinidae (Coleoptera) of Crete II. Seven new species, a new </w:delText>
-        </w:r>
-        <w:r>
-          <w:rPr>
-            <w:noProof/>
-          </w:rPr>
-          <w:lastRenderedPageBreak/>
-          <w:delText xml:space="preserve">synonymy, and additional records. Stuttgarter Beiträge Zur Naturkunde, Ser. A </w:delText>
+          <w:delText xml:space="preserve">Assing, V. (2015b). On the Staphylinidae (Coleoptera) of Crete II. Seven new species, a new synonymy, and additional records. Stuttgarter Beiträge Zur Naturkunde, Ser. A </w:delText>
         </w:r>
         <w:r>
           <w:rPr>
@@ -10787,11 +11110,11 @@
         <w:autoSpaceDN w:val="0"/>
         <w:adjustRightInd w:val="0"/>
         <w:rPr>
-          <w:del w:id="65" w:author="Hans Adam Bøgh Marstrand-Jørgensen" w:date="2020-02-20T22:47:00Z"/>
+          <w:del w:id="100" w:author="Hans Adam Bøgh Marstrand-Jørgensen" w:date="2020-02-20T22:47:00Z"/>
           <w:noProof/>
         </w:rPr>
       </w:pPr>
-      <w:del w:id="66" w:author="Hans Adam Bøgh Marstrand-Jørgensen" w:date="2020-02-20T22:47:00Z">
+      <w:del w:id="101" w:author="Hans Adam Bøgh Marstrand-Jørgensen" w:date="2020-02-20T22:47:00Z">
         <w:r>
           <w:rPr>
             <w:noProof/>
@@ -10821,11 +11144,11 @@
         <w:autoSpaceDN w:val="0"/>
         <w:adjustRightInd w:val="0"/>
         <w:rPr>
-          <w:del w:id="67" w:author="Hans Adam Bøgh Marstrand-Jørgensen" w:date="2020-02-20T22:47:00Z"/>
+          <w:del w:id="102" w:author="Hans Adam Bøgh Marstrand-Jørgensen" w:date="2020-02-20T22:47:00Z"/>
           <w:noProof/>
         </w:rPr>
       </w:pPr>
-      <w:del w:id="68" w:author="Hans Adam Bøgh Marstrand-Jørgensen" w:date="2020-02-20T22:47:00Z">
+      <w:del w:id="103" w:author="Hans Adam Bøgh Marstrand-Jørgensen" w:date="2020-02-20T22:47:00Z">
         <w:r>
           <w:rPr>
             <w:noProof/>
@@ -10855,11 +11178,11 @@
         <w:autoSpaceDN w:val="0"/>
         <w:adjustRightInd w:val="0"/>
         <w:rPr>
-          <w:del w:id="69" w:author="Hans Adam Bøgh Marstrand-Jørgensen" w:date="2020-02-20T22:47:00Z"/>
+          <w:del w:id="104" w:author="Hans Adam Bøgh Marstrand-Jørgensen" w:date="2020-02-20T22:47:00Z"/>
           <w:noProof/>
         </w:rPr>
       </w:pPr>
-      <w:del w:id="70" w:author="Hans Adam Bøgh Marstrand-Jørgensen" w:date="2020-02-20T22:47:00Z">
+      <w:del w:id="105" w:author="Hans Adam Bøgh Marstrand-Jørgensen" w:date="2020-02-20T22:47:00Z">
         <w:r>
           <w:rPr>
             <w:noProof/>
@@ -10889,15 +11212,16 @@
         <w:autoSpaceDN w:val="0"/>
         <w:adjustRightInd w:val="0"/>
         <w:rPr>
-          <w:del w:id="71" w:author="Hans Adam Bøgh Marstrand-Jørgensen" w:date="2020-02-20T22:47:00Z"/>
+          <w:del w:id="106" w:author="Hans Adam Bøgh Marstrand-Jørgensen" w:date="2020-02-20T22:47:00Z"/>
           <w:noProof/>
         </w:rPr>
       </w:pPr>
-      <w:del w:id="72" w:author="Hans Adam Bøgh Marstrand-Jørgensen" w:date="2020-02-20T22:47:00Z">
+      <w:del w:id="107" w:author="Hans Adam Bøgh Marstrand-Jørgensen" w:date="2020-02-20T22:47:00Z">
         <w:r>
           <w:rPr>
             <w:noProof/>
           </w:rPr>
+          <w:lastRenderedPageBreak/>
           <w:delText xml:space="preserve">Assing, V. (2017a). On the Staphylinidae of the Greek island Kos, with an appendix on Carabidae and additional records from other islands (Insecta: Coleoptera). Linzer Biol. Beitraege </w:delText>
         </w:r>
         <w:r>
@@ -10923,11 +11247,11 @@
         <w:autoSpaceDN w:val="0"/>
         <w:adjustRightInd w:val="0"/>
         <w:rPr>
-          <w:del w:id="73" w:author="Hans Adam Bøgh Marstrand-Jørgensen" w:date="2020-02-20T22:47:00Z"/>
+          <w:del w:id="108" w:author="Hans Adam Bøgh Marstrand-Jørgensen" w:date="2020-02-20T22:47:00Z"/>
           <w:noProof/>
         </w:rPr>
       </w:pPr>
-      <w:del w:id="74" w:author="Hans Adam Bøgh Marstrand-Jørgensen" w:date="2020-02-20T22:47:00Z">
+      <w:del w:id="109" w:author="Hans Adam Bøgh Marstrand-Jørgensen" w:date="2020-02-20T22:47:00Z">
         <w:r>
           <w:rPr>
             <w:noProof/>
@@ -10957,11 +11281,11 @@
         <w:autoSpaceDN w:val="0"/>
         <w:adjustRightInd w:val="0"/>
         <w:rPr>
-          <w:del w:id="75" w:author="Hans Adam Bøgh Marstrand-Jørgensen" w:date="2020-02-20T22:47:00Z"/>
+          <w:del w:id="110" w:author="Hans Adam Bøgh Marstrand-Jørgensen" w:date="2020-02-20T22:47:00Z"/>
           <w:noProof/>
         </w:rPr>
       </w:pPr>
-      <w:del w:id="76" w:author="Hans Adam Bøgh Marstrand-Jørgensen" w:date="2020-02-20T22:47:00Z">
+      <w:del w:id="111" w:author="Hans Adam Bøgh Marstrand-Jørgensen" w:date="2020-02-20T22:47:00Z">
         <w:r>
           <w:rPr>
             <w:noProof/>
@@ -10991,11 +11315,11 @@
         <w:autoSpaceDN w:val="0"/>
         <w:adjustRightInd w:val="0"/>
         <w:rPr>
-          <w:del w:id="77" w:author="Hans Adam Bøgh Marstrand-Jørgensen" w:date="2020-02-20T22:47:00Z"/>
+          <w:del w:id="112" w:author="Hans Adam Bøgh Marstrand-Jørgensen" w:date="2020-02-20T22:47:00Z"/>
           <w:noProof/>
         </w:rPr>
       </w:pPr>
-      <w:del w:id="78" w:author="Hans Adam Bøgh Marstrand-Jørgensen" w:date="2020-02-20T22:47:00Z">
+      <w:del w:id="113" w:author="Hans Adam Bøgh Marstrand-Jørgensen" w:date="2020-02-20T22:47:00Z">
         <w:r>
           <w:rPr>
             <w:noProof/>
@@ -11025,11 +11349,11 @@
         <w:autoSpaceDN w:val="0"/>
         <w:adjustRightInd w:val="0"/>
         <w:rPr>
-          <w:del w:id="79" w:author="Hans Adam Bøgh Marstrand-Jørgensen" w:date="2020-02-20T22:47:00Z"/>
+          <w:del w:id="114" w:author="Hans Adam Bøgh Marstrand-Jørgensen" w:date="2020-02-20T22:47:00Z"/>
           <w:noProof/>
         </w:rPr>
       </w:pPr>
-      <w:del w:id="80" w:author="Hans Adam Bøgh Marstrand-Jørgensen" w:date="2020-02-20T22:47:00Z">
+      <w:del w:id="115" w:author="Hans Adam Bøgh Marstrand-Jørgensen" w:date="2020-02-20T22:47:00Z">
         <w:r>
           <w:rPr>
             <w:noProof/>
@@ -11059,11 +11383,11 @@
         <w:autoSpaceDN w:val="0"/>
         <w:adjustRightInd w:val="0"/>
         <w:rPr>
-          <w:del w:id="81" w:author="Hans Adam Bøgh Marstrand-Jørgensen" w:date="2020-02-20T22:47:00Z"/>
+          <w:del w:id="116" w:author="Hans Adam Bøgh Marstrand-Jørgensen" w:date="2020-02-20T22:47:00Z"/>
           <w:noProof/>
         </w:rPr>
       </w:pPr>
-      <w:del w:id="82" w:author="Hans Adam Bøgh Marstrand-Jørgensen" w:date="2020-02-20T22:47:00Z">
+      <w:del w:id="117" w:author="Hans Adam Bøgh Marstrand-Jørgensen" w:date="2020-02-20T22:47:00Z">
         <w:r>
           <w:rPr>
             <w:noProof/>
@@ -11097,7 +11421,7 @@
           <w:lang w:val="en-US"/>
         </w:rPr>
       </w:pPr>
-      <w:del w:id="83" w:author="Hans Adam Bøgh Marstrand-Jørgensen" w:date="2020-02-20T22:47:00Z">
+      <w:del w:id="118" w:author="Hans Adam Bøgh Marstrand-Jørgensen" w:date="2020-02-20T22:47:00Z">
         <w:r>
           <w:rPr>
             <w:noProof/>
@@ -11125,7 +11449,7 @@
 
 <file path=word/comments.xml><?xml version="1.0" encoding="utf-8"?>
 <w:comments xmlns:wpc="http://schemas.microsoft.com/office/word/2010/wordprocessingCanvas" xmlns:cx="http://schemas.microsoft.com/office/drawing/2014/chartex" xmlns:cx1="http://schemas.microsoft.com/office/drawing/2015/9/8/chartex" xmlns:cx2="http://schemas.microsoft.com/office/drawing/2015/10/21/chartex" xmlns:cx3="http://schemas.microsoft.com/office/drawing/2016/5/9/chartex" xmlns:cx4="http://schemas.microsoft.com/office/drawing/2016/5/10/chartex" xmlns:cx5="http://schemas.microsoft.com/office/drawing/2016/5/11/chartex" xmlns:cx6="http://schemas.microsoft.com/office/drawing/2016/5/12/chartex" xmlns:cx7="http://schemas.microsoft.com/office/drawing/2016/5/13/chartex" xmlns:cx8="http://schemas.microsoft.com/office/drawing/2016/5/14/chartex" xmlns:mc="http://schemas.openxmlformats.org/markup-compatibility/2006" xmlns:aink="http://schemas.microsoft.com/office/drawing/2016/ink" xmlns:am3d="http://schemas.microsoft.com/office/drawing/2017/model3d" xmlns:o="urn:schemas-microsoft-com:office:office" xmlns:r="http://schemas.openxmlformats.org/officeDocument/2006/relationships" xmlns:m="http://schemas.openxmlformats.org/officeDocument/2006/math" xmlns:v="urn:schemas-microsoft-com:vml" xmlns:wp14="http://schemas.microsoft.com/office/word/2010/wordprocessingDrawing" xmlns:wp="http://schemas.openxmlformats.org/drawingml/2006/wordprocessingDrawing" xmlns:w10="urn:schemas-microsoft-com:office:word" xmlns:w="http://schemas.openxmlformats.org/wordprocessingml/2006/main" xmlns:w14="http://schemas.microsoft.com/office/word/2010/wordml" xmlns:w15="http://schemas.microsoft.com/office/word/2012/wordml" xmlns:w16cid="http://schemas.microsoft.com/office/word/2016/wordml/cid" xmlns:w16se="http://schemas.microsoft.com/office/word/2015/wordml/symex" xmlns:wpg="http://schemas.microsoft.com/office/word/2010/wordprocessingGroup" xmlns:wpi="http://schemas.microsoft.com/office/word/2010/wordprocessingInk" xmlns:wne="http://schemas.microsoft.com/office/word/2006/wordml" xmlns:wps="http://schemas.microsoft.com/office/word/2010/wordprocessingShape" mc:Ignorable="w14 w15 w16se w16cid wp14">
-  <w:comment w:id="7" w:author="Aslak Kappel Hansen" w:date="2020-01-13T14:50:00Z" w:initials="AKH">
+  <w:comment w:id="6" w:author="Aslak Kappel Hansen" w:date="2020-01-13T14:50:00Z" w:initials="AKH">
     <w:p>
       <w:pPr>
         <w:pStyle w:val="CommentText"/>
@@ -11167,7 +11491,7 @@
       </w:r>
     </w:p>
   </w:comment>
-  <w:comment w:id="14" w:author="Aslak Kappel Hansen" w:date="2020-01-13T15:01:00Z" w:initials="AKH">
+  <w:comment w:id="13" w:author="Aslak Kappel Hansen" w:date="2020-01-13T15:01:00Z" w:initials="AKH">
     <w:p>
       <w:pPr>
         <w:pStyle w:val="CommentText"/>
@@ -11195,7 +11519,7 @@
       </w:r>
     </w:p>
   </w:comment>
-  <w:comment w:id="30" w:author="Aslak Kappel Hansen" w:date="2020-01-13T14:58:00Z" w:initials="AKH">
+  <w:comment w:id="29" w:author="Aslak Kappel Hansen" w:date="2020-01-13T14:58:00Z" w:initials="AKH">
     <w:p>
       <w:pPr>
         <w:pStyle w:val="CommentText"/>
@@ -11251,7 +11575,7 @@
       </w:r>
     </w:p>
   </w:comment>
-  <w:comment w:id="35" w:author="Aslak Kappel Hansen" w:date="2020-01-13T16:11:00Z" w:initials="AKH">
+  <w:comment w:id="34" w:author="Aslak Kappel Hansen" w:date="2020-01-13T16:11:00Z" w:initials="AKH">
     <w:p>
       <w:pPr>
         <w:pStyle w:val="CommentText"/>
@@ -11293,7 +11617,7 @@
       </w:r>
     </w:p>
   </w:comment>
-  <w:comment w:id="41" w:author="Aslak Kappel Hansen" w:date="2020-01-13T16:45:00Z" w:initials="AKH">
+  <w:comment w:id="40" w:author="Aslak Kappel Hansen" w:date="2020-01-13T16:45:00Z" w:initials="AKH">
     <w:p>
       <w:pPr>
         <w:pStyle w:val="CommentText"/>
@@ -11483,6 +11807,7 @@
     <w:lsdException w:name="HTML Sample" w:semiHidden="1" w:unhideWhenUsed="1"/>
     <w:lsdException w:name="HTML Typewriter" w:semiHidden="1" w:unhideWhenUsed="1"/>
     <w:lsdException w:name="HTML Variable" w:semiHidden="1" w:unhideWhenUsed="1"/>
+    <w:lsdException w:name="Normal Table" w:semiHidden="1" w:unhideWhenUsed="1"/>
     <w:lsdException w:name="annotation subject" w:semiHidden="1" w:unhideWhenUsed="1"/>
     <w:lsdException w:name="No List" w:semiHidden="1" w:unhideWhenUsed="1"/>
     <w:lsdException w:name="Outline List 1" w:semiHidden="1" w:unhideWhenUsed="1"/>
@@ -11528,9 +11853,11 @@
     <w:lsdException w:name="Table Subtle 1" w:semiHidden="1" w:unhideWhenUsed="1"/>
     <w:lsdException w:name="Table Subtle 2" w:semiHidden="1" w:unhideWhenUsed="1"/>
     <w:lsdException w:name="Table Web 1" w:semiHidden="1" w:unhideWhenUsed="1"/>
+    <w:lsdException w:name="Table Web 2" w:semiHidden="1" w:unhideWhenUsed="1"/>
     <w:lsdException w:name="Table Web 3" w:semiHidden="1" w:unhideWhenUsed="1"/>
     <w:lsdException w:name="Balloon Text" w:semiHidden="1" w:unhideWhenUsed="1"/>
     <w:lsdException w:name="Table Grid" w:uiPriority="39"/>
+    <w:lsdException w:name="Table Theme" w:semiHidden="1" w:unhideWhenUsed="1"/>
     <w:lsdException w:name="Placeholder Text" w:semiHidden="1"/>
     <w:lsdException w:name="No Spacing" w:uiPriority="1" w:qFormat="1"/>
     <w:lsdException w:name="Light Shading" w:uiPriority="60"/>
@@ -12222,7 +12549,7 @@
 </file>
 
 <file path=customXml/itemProps1.xml><?xml version="1.0" encoding="utf-8"?>
-<ds:datastoreItem xmlns:ds="http://schemas.openxmlformats.org/officeDocument/2006/customXml" ds:itemID="{A8F78D9B-126C-45E2-9629-EF9EB990100C}">
+<ds:datastoreItem xmlns:ds="http://schemas.openxmlformats.org/officeDocument/2006/customXml" ds:itemID="{DDFFA539-6441-49D1-B982-E13DFCC864FA}">
   <ds:schemaRefs>
     <ds:schemaRef ds:uri="http://schemas.openxmlformats.org/officeDocument/2006/bibliography"/>
   </ds:schemaRefs>
